--- a/documentazione/DocumentodeiRequisiti.docx
+++ b/documentazione/DocumentodeiRequisiti.docx
@@ -1,6 +1,6 @@
 
 <file path=word/document.xml><?xml version="1.0" encoding="utf-8"?>
-<w:document xmlns:wpc="http://schemas.microsoft.com/office/word/2010/wordprocessingCanvas" xmlns:cx="http://schemas.microsoft.com/office/drawing/2014/chartex" xmlns:cx1="http://schemas.microsoft.com/office/drawing/2015/9/8/chartex" xmlns:cx2="http://schemas.microsoft.com/office/drawing/2015/10/21/chartex" xmlns:cx3="http://schemas.microsoft.com/office/drawing/2016/5/9/chartex" xmlns:cx4="http://schemas.microsoft.com/office/drawing/2016/5/10/chartex" xmlns:cx5="http://schemas.microsoft.com/office/drawing/2016/5/11/chartex" xmlns:cx6="http://schemas.microsoft.com/office/drawing/2016/5/12/chartex" xmlns:cx7="http://schemas.microsoft.com/office/drawing/2016/5/13/chartex" xmlns:cx8="http://schemas.microsoft.com/office/drawing/2016/5/14/chartex" xmlns:mc="http://schemas.openxmlformats.org/markup-compatibility/2006" xmlns:aink="http://schemas.microsoft.com/office/drawing/2016/ink" xmlns:am3d="http://schemas.microsoft.com/office/drawing/2017/model3d" xmlns:o="urn:schemas-microsoft-com:office:office" xmlns:r="http://schemas.openxmlformats.org/officeDocument/2006/relationships" xmlns:m="http://schemas.openxmlformats.org/officeDocument/2006/math" xmlns:v="urn:schemas-microsoft-com:vml" xmlns:wp14="http://schemas.microsoft.com/office/word/2010/wordprocessingDrawing" xmlns:wp="http://schemas.openxmlformats.org/drawingml/2006/wordprocessingDrawing" xmlns:w10="urn:schemas-microsoft-com:office:word" xmlns:w="http://schemas.openxmlformats.org/wordprocessingml/2006/main" xmlns:w14="http://schemas.microsoft.com/office/word/2010/wordml" xmlns:w15="http://schemas.microsoft.com/office/word/2012/wordml" xmlns:w16cid="http://schemas.microsoft.com/office/word/2016/wordml/cid" xmlns:w16se="http://schemas.microsoft.com/office/word/2015/wordml/symex" xmlns:wpg="http://schemas.microsoft.com/office/word/2010/wordprocessingGroup" xmlns:wpi="http://schemas.microsoft.com/office/word/2010/wordprocessingInk" xmlns:wne="http://schemas.microsoft.com/office/word/2006/wordml" xmlns:wps="http://schemas.microsoft.com/office/word/2010/wordprocessingShape" mc:Ignorable="w14 w15 w16se w16cid wp14">
+<w:document xmlns:wpc="http://schemas.microsoft.com/office/word/2010/wordprocessingCanvas" xmlns:cx="http://schemas.microsoft.com/office/drawing/2014/chartex" xmlns:cx1="http://schemas.microsoft.com/office/drawing/2015/9/8/chartex" xmlns:cx2="http://schemas.microsoft.com/office/drawing/2015/10/21/chartex" xmlns:cx3="http://schemas.microsoft.com/office/drawing/2016/5/9/chartex" xmlns:cx4="http://schemas.microsoft.com/office/drawing/2016/5/10/chartex" xmlns:cx5="http://schemas.microsoft.com/office/drawing/2016/5/11/chartex" xmlns:cx6="http://schemas.microsoft.com/office/drawing/2016/5/12/chartex" xmlns:cx7="http://schemas.microsoft.com/office/drawing/2016/5/13/chartex" xmlns:cx8="http://schemas.microsoft.com/office/drawing/2016/5/14/chartex" xmlns:mc="http://schemas.openxmlformats.org/markup-compatibility/2006" xmlns:aink="http://schemas.microsoft.com/office/drawing/2016/ink" xmlns:am3d="http://schemas.microsoft.com/office/drawing/2017/model3d" xmlns:o="urn:schemas-microsoft-com:office:office" xmlns:r="http://schemas.openxmlformats.org/officeDocument/2006/relationships" xmlns:m="http://schemas.openxmlformats.org/officeDocument/2006/math" xmlns:v="urn:schemas-microsoft-com:vml" xmlns:wp14="http://schemas.microsoft.com/office/word/2010/wordprocessingDrawing" xmlns:wp="http://schemas.openxmlformats.org/drawingml/2006/wordprocessingDrawing" xmlns:w10="urn:schemas-microsoft-com:office:word" xmlns:w="http://schemas.openxmlformats.org/wordprocessingml/2006/main" xmlns:w14="http://schemas.microsoft.com/office/word/2010/wordml" xmlns:w15="http://schemas.microsoft.com/office/word/2012/wordml" xmlns:w16cex="http://schemas.microsoft.com/office/word/2018/wordml/cex" xmlns:w16cid="http://schemas.microsoft.com/office/word/2016/wordml/cid" xmlns:w16="http://schemas.microsoft.com/office/word/2018/wordml" xmlns:w16sdtdh="http://schemas.microsoft.com/office/word/2020/wordml/sdtdatahash" xmlns:w16se="http://schemas.microsoft.com/office/word/2015/wordml/symex" xmlns:wpg="http://schemas.microsoft.com/office/word/2010/wordprocessingGroup" xmlns:wpi="http://schemas.microsoft.com/office/word/2010/wordprocessingInk" xmlns:wne="http://schemas.microsoft.com/office/word/2006/wordml" xmlns:wps="http://schemas.microsoft.com/office/word/2010/wordprocessingShape" mc:Ignorable="w14 w15 w16se w16cid w16 w16cex w16sdtdh wp14">
   <w:body>
     <w:p>
       <w:pPr>
@@ -1268,25 +1268,17 @@
           <w:sz w:val="23"/>
           <w:szCs w:val="23"/>
         </w:rPr>
-        <w:t xml:space="preserve"> in modo o base o </w:t>
-      </w:r>
-      <w:proofErr w:type="gramStart"/>
-      <w:r>
-        <w:rPr>
-          <w:rFonts w:eastAsia="Times New Roman"/>
-          <w:sz w:val="23"/>
-          <w:szCs w:val="23"/>
-        </w:rPr>
-        <w:t>dinamico(</w:t>
-      </w:r>
-      <w:proofErr w:type="gramEnd"/>
-      <w:r>
-        <w:rPr>
-          <w:rFonts w:eastAsia="Times New Roman"/>
-          <w:sz w:val="23"/>
-          <w:szCs w:val="23"/>
-        </w:rPr>
-        <w:t>(delimitatore, inserimento</w:t>
+        <w:t>.</w:t>
+      </w:r>
+      <w:r>
+        <w:rPr>
+          <w:rFonts w:eastAsia="Times New Roman"/>
+          <w:b/>
+          <w:bCs/>
+          <w:sz w:val="23"/>
+          <w:szCs w:val="23"/>
+        </w:rPr>
+        <w:t xml:space="preserve">                                      2.1.2.1.2 Ricerca dati</w:t>
       </w:r>
     </w:p>
     <w:p>
@@ -1304,82 +1296,7 @@
           <w:sz w:val="23"/>
           <w:szCs w:val="23"/>
         </w:rPr>
-        <w:t>colonna aggiuntiva dinamica, esportazione aggiuntiva in .PDF)</w:t>
-      </w:r>
-      <w:r>
-        <w:rPr>
-          <w:rFonts w:eastAsia="Times New Roman"/>
-          <w:sz w:val="23"/>
-          <w:szCs w:val="23"/>
-        </w:rPr>
-        <w:t>.</w:t>
-      </w:r>
-    </w:p>
-    <w:p>
-      <w:pPr>
-        <w:rPr>
-          <w:rFonts w:eastAsia="Times New Roman"/>
-          <w:b/>
-          <w:bCs/>
-          <w:sz w:val="23"/>
-          <w:szCs w:val="23"/>
-        </w:rPr>
-      </w:pPr>
-      <w:r>
-        <w:rPr>
-          <w:rFonts w:eastAsia="Times New Roman"/>
-          <w:b/>
-          <w:bCs/>
-          <w:sz w:val="23"/>
-          <w:szCs w:val="23"/>
-        </w:rPr>
-        <w:t xml:space="preserve">                                      </w:t>
-      </w:r>
-      <w:r>
-        <w:rPr>
-          <w:rFonts w:eastAsia="Times New Roman"/>
-          <w:b/>
-          <w:bCs/>
-          <w:sz w:val="23"/>
-          <w:szCs w:val="23"/>
-        </w:rPr>
-        <w:t xml:space="preserve">2.1.2.1.2 </w:t>
-      </w:r>
-      <w:r>
-        <w:rPr>
-          <w:rFonts w:eastAsia="Times New Roman"/>
-          <w:b/>
-          <w:bCs/>
-          <w:sz w:val="23"/>
-          <w:szCs w:val="23"/>
-        </w:rPr>
-        <w:t>Ricerca dati</w:t>
-      </w:r>
-    </w:p>
-    <w:p>
-      <w:pPr>
-        <w:ind w:left="2880"/>
-        <w:rPr>
-          <w:rFonts w:eastAsia="Times New Roman"/>
-          <w:sz w:val="23"/>
-          <w:szCs w:val="23"/>
-        </w:rPr>
-      </w:pPr>
-      <w:r>
-        <w:rPr>
-          <w:rFonts w:eastAsia="Times New Roman"/>
-          <w:sz w:val="23"/>
-          <w:szCs w:val="23"/>
-        </w:rPr>
-        <w:t xml:space="preserve">all’ interno di questa pagina daremo la possibilità di </w:t>
-      </w:r>
-      <w:r>
-        <w:rPr>
-          <w:rFonts w:eastAsia="Times New Roman"/>
-          <w:sz w:val="23"/>
-          <w:szCs w:val="23"/>
-        </w:rPr>
-        <w:t xml:space="preserve">cercare da parte dell’utente le varie informazioni rispettive alle scuole. La ricerca avviene tramite la scelta da parte dell’utente da vari fattori quali </w:t>
+        <w:t xml:space="preserve">all’ interno di questa pagina daremo la possibilità di cercare da parte dell’utente le varie informazioni rispettive alle scuole. La ricerca avviene tramite la scelta da parte dell’utente da vari fattori quali </w:t>
       </w:r>
       <w:proofErr w:type="gramStart"/>
       <w:r>
@@ -1419,7 +1336,7 @@
           <w:sz w:val="23"/>
           <w:szCs w:val="23"/>
         </w:rPr>
-        <w:t>Area geografica</w:t>
+        <w:t>Grado Scuola</w:t>
       </w:r>
     </w:p>
     <w:p>
@@ -1487,8 +1404,6 @@
         </w:rPr>
         <w:t>Comune</w:t>
       </w:r>
-      <w:bookmarkStart w:id="2" w:name="_GoBack"/>
-      <w:bookmarkEnd w:id="2"/>
       <w:r>
         <w:rPr>
           <w:rFonts w:eastAsia="Times New Roman"/>
@@ -1653,7 +1568,6 @@
           <w:sz w:val="20"/>
           <w:szCs w:val="20"/>
         </w:rPr>
-        <w:lastRenderedPageBreak/>
         <w:t>Denominazione di riferimento dell’istituto</w:t>
       </w:r>
     </w:p>
@@ -1696,6 +1610,7 @@
           <w:sz w:val="20"/>
           <w:szCs w:val="20"/>
         </w:rPr>
+        <w:lastRenderedPageBreak/>
         <w:t>Denominazione</w:t>
       </w:r>
     </w:p>
@@ -2587,7 +2502,7 @@
 </file>
 
 <file path=word/endnotes.xml><?xml version="1.0" encoding="utf-8"?>
-<w:endnotes xmlns:wpc="http://schemas.microsoft.com/office/word/2010/wordprocessingCanvas" xmlns:cx="http://schemas.microsoft.com/office/drawing/2014/chartex" xmlns:cx1="http://schemas.microsoft.com/office/drawing/2015/9/8/chartex" xmlns:cx2="http://schemas.microsoft.com/office/drawing/2015/10/21/chartex" xmlns:cx3="http://schemas.microsoft.com/office/drawing/2016/5/9/chartex" xmlns:cx4="http://schemas.microsoft.com/office/drawing/2016/5/10/chartex" xmlns:cx5="http://schemas.microsoft.com/office/drawing/2016/5/11/chartex" xmlns:cx6="http://schemas.microsoft.com/office/drawing/2016/5/12/chartex" xmlns:cx7="http://schemas.microsoft.com/office/drawing/2016/5/13/chartex" xmlns:cx8="http://schemas.microsoft.com/office/drawing/2016/5/14/chartex" xmlns:mc="http://schemas.openxmlformats.org/markup-compatibility/2006" xmlns:aink="http://schemas.microsoft.com/office/drawing/2016/ink" xmlns:am3d="http://schemas.microsoft.com/office/drawing/2017/model3d" xmlns:o="urn:schemas-microsoft-com:office:office" xmlns:r="http://schemas.openxmlformats.org/officeDocument/2006/relationships" xmlns:m="http://schemas.openxmlformats.org/officeDocument/2006/math" xmlns:v="urn:schemas-microsoft-com:vml" xmlns:wp14="http://schemas.microsoft.com/office/word/2010/wordprocessingDrawing" xmlns:wp="http://schemas.openxmlformats.org/drawingml/2006/wordprocessingDrawing" xmlns:w10="urn:schemas-microsoft-com:office:word" xmlns:w="http://schemas.openxmlformats.org/wordprocessingml/2006/main" xmlns:w14="http://schemas.microsoft.com/office/word/2010/wordml" xmlns:w15="http://schemas.microsoft.com/office/word/2012/wordml" xmlns:w16cid="http://schemas.microsoft.com/office/word/2016/wordml/cid" xmlns:w16se="http://schemas.microsoft.com/office/word/2015/wordml/symex" xmlns:wpg="http://schemas.microsoft.com/office/word/2010/wordprocessingGroup" xmlns:wpi="http://schemas.microsoft.com/office/word/2010/wordprocessingInk" xmlns:wne="http://schemas.microsoft.com/office/word/2006/wordml" xmlns:wps="http://schemas.microsoft.com/office/word/2010/wordprocessingShape" mc:Ignorable="w14 w15 w16se w16cid wp14">
+<w:endnotes xmlns:wpc="http://schemas.microsoft.com/office/word/2010/wordprocessingCanvas" xmlns:cx="http://schemas.microsoft.com/office/drawing/2014/chartex" xmlns:cx1="http://schemas.microsoft.com/office/drawing/2015/9/8/chartex" xmlns:cx2="http://schemas.microsoft.com/office/drawing/2015/10/21/chartex" xmlns:cx3="http://schemas.microsoft.com/office/drawing/2016/5/9/chartex" xmlns:cx4="http://schemas.microsoft.com/office/drawing/2016/5/10/chartex" xmlns:cx5="http://schemas.microsoft.com/office/drawing/2016/5/11/chartex" xmlns:cx6="http://schemas.microsoft.com/office/drawing/2016/5/12/chartex" xmlns:cx7="http://schemas.microsoft.com/office/drawing/2016/5/13/chartex" xmlns:cx8="http://schemas.microsoft.com/office/drawing/2016/5/14/chartex" xmlns:mc="http://schemas.openxmlformats.org/markup-compatibility/2006" xmlns:aink="http://schemas.microsoft.com/office/drawing/2016/ink" xmlns:am3d="http://schemas.microsoft.com/office/drawing/2017/model3d" xmlns:o="urn:schemas-microsoft-com:office:office" xmlns:r="http://schemas.openxmlformats.org/officeDocument/2006/relationships" xmlns:m="http://schemas.openxmlformats.org/officeDocument/2006/math" xmlns:v="urn:schemas-microsoft-com:vml" xmlns:wp14="http://schemas.microsoft.com/office/word/2010/wordprocessingDrawing" xmlns:wp="http://schemas.openxmlformats.org/drawingml/2006/wordprocessingDrawing" xmlns:w10="urn:schemas-microsoft-com:office:word" xmlns:w="http://schemas.openxmlformats.org/wordprocessingml/2006/main" xmlns:w14="http://schemas.microsoft.com/office/word/2010/wordml" xmlns:w15="http://schemas.microsoft.com/office/word/2012/wordml" xmlns:w16cex="http://schemas.microsoft.com/office/word/2018/wordml/cex" xmlns:w16cid="http://schemas.microsoft.com/office/word/2016/wordml/cid" xmlns:w16="http://schemas.microsoft.com/office/word/2018/wordml" xmlns:w16sdtdh="http://schemas.microsoft.com/office/word/2020/wordml/sdtdatahash" xmlns:w16se="http://schemas.microsoft.com/office/word/2015/wordml/symex" xmlns:wpg="http://schemas.microsoft.com/office/word/2010/wordprocessingGroup" xmlns:wpi="http://schemas.microsoft.com/office/word/2010/wordprocessingInk" xmlns:wne="http://schemas.microsoft.com/office/word/2006/wordml" xmlns:wps="http://schemas.microsoft.com/office/word/2010/wordprocessingShape" mc:Ignorable="w14 w15 w16se w16cid w16 w16cex w16sdtdh wp14">
   <w:endnote w:type="separator" w:id="-1">
     <w:p>
       <w:r>
@@ -2606,7 +2521,7 @@
 </file>
 
 <file path=word/footnotes.xml><?xml version="1.0" encoding="utf-8"?>
-<w:footnotes xmlns:wpc="http://schemas.microsoft.com/office/word/2010/wordprocessingCanvas" xmlns:cx="http://schemas.microsoft.com/office/drawing/2014/chartex" xmlns:cx1="http://schemas.microsoft.com/office/drawing/2015/9/8/chartex" xmlns:cx2="http://schemas.microsoft.com/office/drawing/2015/10/21/chartex" xmlns:cx3="http://schemas.microsoft.com/office/drawing/2016/5/9/chartex" xmlns:cx4="http://schemas.microsoft.com/office/drawing/2016/5/10/chartex" xmlns:cx5="http://schemas.microsoft.com/office/drawing/2016/5/11/chartex" xmlns:cx6="http://schemas.microsoft.com/office/drawing/2016/5/12/chartex" xmlns:cx7="http://schemas.microsoft.com/office/drawing/2016/5/13/chartex" xmlns:cx8="http://schemas.microsoft.com/office/drawing/2016/5/14/chartex" xmlns:mc="http://schemas.openxmlformats.org/markup-compatibility/2006" xmlns:aink="http://schemas.microsoft.com/office/drawing/2016/ink" xmlns:am3d="http://schemas.microsoft.com/office/drawing/2017/model3d" xmlns:o="urn:schemas-microsoft-com:office:office" xmlns:r="http://schemas.openxmlformats.org/officeDocument/2006/relationships" xmlns:m="http://schemas.openxmlformats.org/officeDocument/2006/math" xmlns:v="urn:schemas-microsoft-com:vml" xmlns:wp14="http://schemas.microsoft.com/office/word/2010/wordprocessingDrawing" xmlns:wp="http://schemas.openxmlformats.org/drawingml/2006/wordprocessingDrawing" xmlns:w10="urn:schemas-microsoft-com:office:word" xmlns:w="http://schemas.openxmlformats.org/wordprocessingml/2006/main" xmlns:w14="http://schemas.microsoft.com/office/word/2010/wordml" xmlns:w15="http://schemas.microsoft.com/office/word/2012/wordml" xmlns:w16cid="http://schemas.microsoft.com/office/word/2016/wordml/cid" xmlns:w16se="http://schemas.microsoft.com/office/word/2015/wordml/symex" xmlns:wpg="http://schemas.microsoft.com/office/word/2010/wordprocessingGroup" xmlns:wpi="http://schemas.microsoft.com/office/word/2010/wordprocessingInk" xmlns:wne="http://schemas.microsoft.com/office/word/2006/wordml" xmlns:wps="http://schemas.microsoft.com/office/word/2010/wordprocessingShape" mc:Ignorable="w14 w15 w16se w16cid wp14">
+<w:footnotes xmlns:wpc="http://schemas.microsoft.com/office/word/2010/wordprocessingCanvas" xmlns:cx="http://schemas.microsoft.com/office/drawing/2014/chartex" xmlns:cx1="http://schemas.microsoft.com/office/drawing/2015/9/8/chartex" xmlns:cx2="http://schemas.microsoft.com/office/drawing/2015/10/21/chartex" xmlns:cx3="http://schemas.microsoft.com/office/drawing/2016/5/9/chartex" xmlns:cx4="http://schemas.microsoft.com/office/drawing/2016/5/10/chartex" xmlns:cx5="http://schemas.microsoft.com/office/drawing/2016/5/11/chartex" xmlns:cx6="http://schemas.microsoft.com/office/drawing/2016/5/12/chartex" xmlns:cx7="http://schemas.microsoft.com/office/drawing/2016/5/13/chartex" xmlns:cx8="http://schemas.microsoft.com/office/drawing/2016/5/14/chartex" xmlns:mc="http://schemas.openxmlformats.org/markup-compatibility/2006" xmlns:aink="http://schemas.microsoft.com/office/drawing/2016/ink" xmlns:am3d="http://schemas.microsoft.com/office/drawing/2017/model3d" xmlns:o="urn:schemas-microsoft-com:office:office" xmlns:r="http://schemas.openxmlformats.org/officeDocument/2006/relationships" xmlns:m="http://schemas.openxmlformats.org/officeDocument/2006/math" xmlns:v="urn:schemas-microsoft-com:vml" xmlns:wp14="http://schemas.microsoft.com/office/word/2010/wordprocessingDrawing" xmlns:wp="http://schemas.openxmlformats.org/drawingml/2006/wordprocessingDrawing" xmlns:w10="urn:schemas-microsoft-com:office:word" xmlns:w="http://schemas.openxmlformats.org/wordprocessingml/2006/main" xmlns:w14="http://schemas.microsoft.com/office/word/2010/wordml" xmlns:w15="http://schemas.microsoft.com/office/word/2012/wordml" xmlns:w16cex="http://schemas.microsoft.com/office/word/2018/wordml/cex" xmlns:w16cid="http://schemas.microsoft.com/office/word/2016/wordml/cid" xmlns:w16="http://schemas.microsoft.com/office/word/2018/wordml" xmlns:w16sdtdh="http://schemas.microsoft.com/office/word/2020/wordml/sdtdatahash" xmlns:w16se="http://schemas.microsoft.com/office/word/2015/wordml/symex" xmlns:wpg="http://schemas.microsoft.com/office/word/2010/wordprocessingGroup" xmlns:wpi="http://schemas.microsoft.com/office/word/2010/wordprocessingInk" xmlns:wne="http://schemas.microsoft.com/office/word/2006/wordml" xmlns:wps="http://schemas.microsoft.com/office/word/2010/wordprocessingShape" mc:Ignorable="w14 w15 w16se w16cid w16 w16cex w16sdtdh wp14">
   <w:footnote w:type="separator" w:id="-1">
     <w:p>
       <w:r>
@@ -2625,7 +2540,7 @@
 </file>
 
 <file path=word/numbering.xml><?xml version="1.0" encoding="utf-8"?>
-<w:numbering xmlns:wpc="http://schemas.microsoft.com/office/word/2010/wordprocessingCanvas" xmlns:cx="http://schemas.microsoft.com/office/drawing/2014/chartex" xmlns:cx1="http://schemas.microsoft.com/office/drawing/2015/9/8/chartex" xmlns:cx2="http://schemas.microsoft.com/office/drawing/2015/10/21/chartex" xmlns:cx3="http://schemas.microsoft.com/office/drawing/2016/5/9/chartex" xmlns:cx4="http://schemas.microsoft.com/office/drawing/2016/5/10/chartex" xmlns:cx5="http://schemas.microsoft.com/office/drawing/2016/5/11/chartex" xmlns:cx6="http://schemas.microsoft.com/office/drawing/2016/5/12/chartex" xmlns:cx7="http://schemas.microsoft.com/office/drawing/2016/5/13/chartex" xmlns:cx8="http://schemas.microsoft.com/office/drawing/2016/5/14/chartex" xmlns:mc="http://schemas.openxmlformats.org/markup-compatibility/2006" xmlns:aink="http://schemas.microsoft.com/office/drawing/2016/ink" xmlns:am3d="http://schemas.microsoft.com/office/drawing/2017/model3d" xmlns:o="urn:schemas-microsoft-com:office:office" xmlns:r="http://schemas.openxmlformats.org/officeDocument/2006/relationships" xmlns:m="http://schemas.openxmlformats.org/officeDocument/2006/math" xmlns:v="urn:schemas-microsoft-com:vml" xmlns:wp14="http://schemas.microsoft.com/office/word/2010/wordprocessingDrawing" xmlns:wp="http://schemas.openxmlformats.org/drawingml/2006/wordprocessingDrawing" xmlns:w10="urn:schemas-microsoft-com:office:word" xmlns:w="http://schemas.openxmlformats.org/wordprocessingml/2006/main" xmlns:w14="http://schemas.microsoft.com/office/word/2010/wordml" xmlns:w15="http://schemas.microsoft.com/office/word/2012/wordml" xmlns:w16cid="http://schemas.microsoft.com/office/word/2016/wordml/cid" xmlns:w16se="http://schemas.microsoft.com/office/word/2015/wordml/symex" xmlns:wpg="http://schemas.microsoft.com/office/word/2010/wordprocessingGroup" xmlns:wpi="http://schemas.microsoft.com/office/word/2010/wordprocessingInk" xmlns:wne="http://schemas.microsoft.com/office/word/2006/wordml" xmlns:wps="http://schemas.microsoft.com/office/word/2010/wordprocessingShape" mc:Ignorable="w14 w15 w16se w16cid wp14">
+<w:numbering xmlns:wpc="http://schemas.microsoft.com/office/word/2010/wordprocessingCanvas" xmlns:cx="http://schemas.microsoft.com/office/drawing/2014/chartex" xmlns:cx1="http://schemas.microsoft.com/office/drawing/2015/9/8/chartex" xmlns:cx2="http://schemas.microsoft.com/office/drawing/2015/10/21/chartex" xmlns:cx3="http://schemas.microsoft.com/office/drawing/2016/5/9/chartex" xmlns:cx4="http://schemas.microsoft.com/office/drawing/2016/5/10/chartex" xmlns:cx5="http://schemas.microsoft.com/office/drawing/2016/5/11/chartex" xmlns:cx6="http://schemas.microsoft.com/office/drawing/2016/5/12/chartex" xmlns:cx7="http://schemas.microsoft.com/office/drawing/2016/5/13/chartex" xmlns:cx8="http://schemas.microsoft.com/office/drawing/2016/5/14/chartex" xmlns:mc="http://schemas.openxmlformats.org/markup-compatibility/2006" xmlns:aink="http://schemas.microsoft.com/office/drawing/2016/ink" xmlns:am3d="http://schemas.microsoft.com/office/drawing/2017/model3d" xmlns:o="urn:schemas-microsoft-com:office:office" xmlns:r="http://schemas.openxmlformats.org/officeDocument/2006/relationships" xmlns:m="http://schemas.openxmlformats.org/officeDocument/2006/math" xmlns:v="urn:schemas-microsoft-com:vml" xmlns:wp14="http://schemas.microsoft.com/office/word/2010/wordprocessingDrawing" xmlns:wp="http://schemas.openxmlformats.org/drawingml/2006/wordprocessingDrawing" xmlns:w10="urn:schemas-microsoft-com:office:word" xmlns:w="http://schemas.openxmlformats.org/wordprocessingml/2006/main" xmlns:w14="http://schemas.microsoft.com/office/word/2010/wordml" xmlns:w15="http://schemas.microsoft.com/office/word/2012/wordml" xmlns:w16cex="http://schemas.microsoft.com/office/word/2018/wordml/cex" xmlns:w16cid="http://schemas.microsoft.com/office/word/2016/wordml/cid" xmlns:w16="http://schemas.microsoft.com/office/word/2018/wordml" xmlns:w16sdtdh="http://schemas.microsoft.com/office/word/2020/wordml/sdtdatahash" xmlns:w16se="http://schemas.microsoft.com/office/word/2015/wordml/symex" xmlns:wpg="http://schemas.microsoft.com/office/word/2010/wordprocessingGroup" xmlns:wpi="http://schemas.microsoft.com/office/word/2010/wordprocessingInk" xmlns:wne="http://schemas.microsoft.com/office/word/2006/wordml" xmlns:wps="http://schemas.microsoft.com/office/word/2010/wordprocessingShape" mc:Ignorable="w14 w15 w16se w16cid w16 w16cex w16sdtdh wp14">
   <w:abstractNum w:abstractNumId="0" w15:restartNumberingAfterBreak="0">
     <w:nsid w:val="06CE33EC"/>
     <w:multiLevelType w:val="multilevel"/>
@@ -3907,7 +3822,7 @@
 </file>
 
 <file path=word/styles.xml><?xml version="1.0" encoding="utf-8"?>
-<w:styles xmlns:mc="http://schemas.openxmlformats.org/markup-compatibility/2006" xmlns:r="http://schemas.openxmlformats.org/officeDocument/2006/relationships" xmlns:w="http://schemas.openxmlformats.org/wordprocessingml/2006/main" xmlns:w14="http://schemas.microsoft.com/office/word/2010/wordml" xmlns:w15="http://schemas.microsoft.com/office/word/2012/wordml" xmlns:w16cid="http://schemas.microsoft.com/office/word/2016/wordml/cid" xmlns:w16se="http://schemas.microsoft.com/office/word/2015/wordml/symex" mc:Ignorable="w14 w15 w16se w16cid">
+<w:styles xmlns:mc="http://schemas.openxmlformats.org/markup-compatibility/2006" xmlns:r="http://schemas.openxmlformats.org/officeDocument/2006/relationships" xmlns:w="http://schemas.openxmlformats.org/wordprocessingml/2006/main" xmlns:w14="http://schemas.microsoft.com/office/word/2010/wordml" xmlns:w15="http://schemas.microsoft.com/office/word/2012/wordml" xmlns:w16cex="http://schemas.microsoft.com/office/word/2018/wordml/cex" xmlns:w16cid="http://schemas.microsoft.com/office/word/2016/wordml/cid" xmlns:w16="http://schemas.microsoft.com/office/word/2018/wordml" xmlns:w16sdtdh="http://schemas.microsoft.com/office/word/2020/wordml/sdtdatahash" xmlns:w16se="http://schemas.microsoft.com/office/word/2015/wordml/symex" mc:Ignorable="w14 w15 w16se w16cid w16 w16cex w16sdtdh">
   <w:docDefaults>
     <w:rPrDefault>
       <w:rPr>
@@ -3919,7 +3834,7 @@
     </w:rPrDefault>
     <w:pPrDefault/>
   </w:docDefaults>
-  <w:latentStyles w:defLockedState="0" w:defUIPriority="99" w:defSemiHidden="0" w:defUnhideWhenUsed="0" w:defQFormat="0" w:count="375">
+  <w:latentStyles w:defLockedState="0" w:defUIPriority="99" w:defSemiHidden="0" w:defUnhideWhenUsed="0" w:defQFormat="0" w:count="376">
     <w:lsdException w:name="Normal" w:uiPriority="0" w:qFormat="1"/>
     <w:lsdException w:name="heading 1" w:uiPriority="9" w:qFormat="1"/>
     <w:lsdException w:name="heading 2" w:semiHidden="1" w:uiPriority="9" w:unhideWhenUsed="1" w:qFormat="1"/>
@@ -4025,7 +3940,6 @@
     <w:lsdException w:name="HTML Sample" w:semiHidden="1" w:unhideWhenUsed="1"/>
     <w:lsdException w:name="HTML Typewriter" w:semiHidden="1" w:unhideWhenUsed="1"/>
     <w:lsdException w:name="HTML Variable" w:semiHidden="1" w:unhideWhenUsed="1"/>
-    <w:lsdException w:name="Normal Table" w:semiHidden="1" w:unhideWhenUsed="1"/>
     <w:lsdException w:name="annotation subject" w:semiHidden="1" w:unhideWhenUsed="1"/>
     <w:lsdException w:name="No List" w:semiHidden="1" w:unhideWhenUsed="1"/>
     <w:lsdException w:name="Outline List 1" w:semiHidden="1" w:unhideWhenUsed="1"/>
@@ -4072,10 +3986,8 @@
     <w:lsdException w:name="Table Subtle 2" w:semiHidden="1" w:unhideWhenUsed="1"/>
     <w:lsdException w:name="Table Web 1" w:semiHidden="1" w:unhideWhenUsed="1"/>
     <w:lsdException w:name="Table Web 2" w:semiHidden="1" w:unhideWhenUsed="1"/>
-    <w:lsdException w:name="Table Web 3" w:semiHidden="1" w:unhideWhenUsed="1"/>
     <w:lsdException w:name="Balloon Text" w:semiHidden="1" w:unhideWhenUsed="1"/>
     <w:lsdException w:name="Table Grid" w:uiPriority="59"/>
-    <w:lsdException w:name="Table Theme" w:semiHidden="1" w:unhideWhenUsed="1"/>
     <w:lsdException w:name="Placeholder Text" w:semiHidden="1"/>
     <w:lsdException w:name="No Spacing" w:uiPriority="1" w:qFormat="1"/>
     <w:lsdException w:name="Light Shading" w:uiPriority="60"/>
@@ -4295,6 +4207,7 @@
     <w:lsdException w:name="Smart Hyperlink" w:semiHidden="1" w:unhideWhenUsed="1"/>
     <w:lsdException w:name="Hashtag" w:semiHidden="1" w:unhideWhenUsed="1"/>
     <w:lsdException w:name="Unresolved Mention" w:semiHidden="1" w:unhideWhenUsed="1"/>
+    <w:lsdException w:name="Smart Link" w:semiHidden="1" w:unhideWhenUsed="1"/>
   </w:latentStyles>
   <w:style w:type="paragraph" w:default="1" w:styleId="Normale">
     <w:name w:val="Normal"/>
